--- a/git_trial.docx
+++ b/git_trial.docx
@@ -13,6 +13,22 @@
       <w:proofErr w:type="spellEnd"/>
       <w:r>
         <w:t xml:space="preserve"> from Alex</w:t>
+      </w:r>
+    </w:p>
+    <w:p>
+      <w:pPr>
+        <w:ind w:firstLine="720"/>
+      </w:pPr>
+      <w:r>
+        <w:t xml:space="preserve">First </w:t>
+      </w:r>
+      <w:proofErr w:type="spellStart"/>
+      <w:r>
+        <w:t>commit</w:t>
+      </w:r>
+      <w:proofErr w:type="spellEnd"/>
+      <w:r>
+        <w:t xml:space="preserve"> from Ditte</w:t>
       </w:r>
       <w:bookmarkStart w:id="0" w:name="_GoBack"/>
       <w:bookmarkEnd w:id="0"/>

--- a/git_trial.docx
+++ b/git_trial.docx
@@ -29,6 +29,19 @@
       <w:proofErr w:type="spellEnd"/>
       <w:r>
         <w:t xml:space="preserve"> from Ditte</w:t>
+      </w:r>
+    </w:p>
+    <w:p>
+      <w:r>
+        <w:t xml:space="preserve">Second </w:t>
+      </w:r>
+      <w:proofErr w:type="spellStart"/>
+      <w:r>
+        <w:t>commit</w:t>
+      </w:r>
+      <w:proofErr w:type="spellEnd"/>
+      <w:r>
+        <w:t xml:space="preserve"> from Alex</w:t>
       </w:r>
       <w:bookmarkStart w:id="0" w:name="_GoBack"/>
       <w:bookmarkEnd w:id="0"/>

--- a/git_trial.docx
+++ b/git_trial.docx
@@ -42,6 +42,20 @@
       <w:proofErr w:type="spellEnd"/>
       <w:r>
         <w:t xml:space="preserve"> from Alex</w:t>
+      </w:r>
+    </w:p>
+    <w:p>
+      <w:r>
+        <w:tab/>
+        <w:t xml:space="preserve">Second </w:t>
+      </w:r>
+      <w:proofErr w:type="spellStart"/>
+      <w:r>
+        <w:t>commit</w:t>
+      </w:r>
+      <w:proofErr w:type="spellEnd"/>
+      <w:r>
+        <w:t xml:space="preserve"> from Ditte</w:t>
       </w:r>
       <w:bookmarkStart w:id="0" w:name="_GoBack"/>
       <w:bookmarkEnd w:id="0"/>

--- a/git_trial.docx
+++ b/git_trial.docx
@@ -4,15 +4,7 @@
   <w:body>
     <w:p>
       <w:r>
-        <w:t xml:space="preserve">First </w:t>
-      </w:r>
-      <w:proofErr w:type="spellStart"/>
-      <w:r>
-        <w:t>commit</w:t>
-      </w:r>
-      <w:proofErr w:type="spellEnd"/>
-      <w:r>
-        <w:t xml:space="preserve"> from Alex</w:t>
+        <w:t>First commit from Alex</w:t>
       </w:r>
     </w:p>
     <w:p>
@@ -20,43 +12,26 @@
         <w:ind w:firstLine="720"/>
       </w:pPr>
       <w:r>
-        <w:t xml:space="preserve">First </w:t>
-      </w:r>
-      <w:proofErr w:type="spellStart"/>
-      <w:r>
-        <w:t>commit</w:t>
-      </w:r>
-      <w:proofErr w:type="spellEnd"/>
-      <w:r>
-        <w:t xml:space="preserve"> from Ditte</w:t>
+        <w:t>First commit from Ditte</w:t>
       </w:r>
     </w:p>
     <w:p>
       <w:r>
-        <w:t xml:space="preserve">Second </w:t>
-      </w:r>
-      <w:proofErr w:type="spellStart"/>
-      <w:r>
-        <w:t>commit</w:t>
-      </w:r>
-      <w:proofErr w:type="spellEnd"/>
-      <w:r>
-        <w:t xml:space="preserve"> from Alex</w:t>
+        <w:t>Second commit from Alex</w:t>
       </w:r>
     </w:p>
     <w:p>
       <w:r>
         <w:tab/>
-        <w:t xml:space="preserve">Second </w:t>
+        <w:t>Second commit from Ditte</w:t>
       </w:r>
-      <w:proofErr w:type="spellStart"/>
+    </w:p>
+    <w:p>
       <w:r>
-        <w:t>commit</w:t>
+        <w:t>Third commit from Alex</w:t>
       </w:r>
-      <w:proofErr w:type="spellEnd"/>
-      <w:r>
-        <w:t xml:space="preserve"> from Ditte</w:t>
-      </w:r>
+    </w:p>
+    <w:p>
       <w:bookmarkStart w:id="0" w:name="_GoBack"/>
       <w:bookmarkEnd w:id="0"/>
     </w:p>
